--- a/src/documents/Metro Uniform & Linen/MetropolitanNewCustomer.docx
+++ b/src/documents/Metro Uniform & Linen/MetropolitanNewCustomer.docx
@@ -1015,7 +1015,7 @@
             </w:pPr>
             <w:r>
               <w:rPr/>
-              <w:t>{% if lead.defe_cf %}{% else %}{{defe_pct}}%{% endif %}</w:t>
+              <w:t>{% if lead.defe_cf and lead.defe_cf != "standard percentage" %}{% else %}{{defe_pct}}%{% endif %}</w:t>
             </w:r>
           </w:p>
         </w:tc>
@@ -2060,7 +2060,10 @@
           <w:p>
             <w:pPr>
               <w:pStyle w:val="Normal"/>
-              <w:spacing w:line="240" w:lineRule="auto"/>
+              <w:suppressLineNumbers w:val="0"/>
+              <w:bidi w:val="0"/>
+              <w:spacing w:before="0" w:beforeAutospacing="off" w:after="0" w:afterAutospacing="off" w:line="240" w:lineRule="auto"/>
+              <w:ind w:left="0" w:right="0"/>
               <w:jc w:val="left"/>
               <w:rPr>
                 <w:b w:val="1"/>
@@ -2076,7 +2079,7 @@
                 <w:sz w:val="20"/>
                 <w:szCs w:val="20"/>
               </w:rPr>
-              <w:t>{{p.inventory_cf}}</w:t>
+              <w:t>{{p.quantity_cf | times: 2}}</w:t>
             </w:r>
           </w:p>
         </w:tc>
@@ -2620,6 +2623,8 @@
           <w:p>
             <w:pPr>
               <w:pStyle w:val="Normal"/>
+              <w:suppressLineNumbers w:val="0"/>
+              <w:bidi w:val="0"/>
               <w:spacing w:line="240" w:lineRule="auto"/>
               <w:jc w:val="left"/>
               <w:rPr>
@@ -2636,7 +2641,7 @@
                 <w:sz w:val="20"/>
                 <w:szCs w:val="20"/>
               </w:rPr>
-              <w:t>{{p.inventory_cf}}</w:t>
+              <w:t>{{p.quantity_cf | times: 2}}</w:t>
             </w:r>
           </w:p>
         </w:tc>
@@ -3170,6 +3175,8 @@
           <w:p>
             <w:pPr>
               <w:pStyle w:val="Normal"/>
+              <w:suppressLineNumbers w:val="0"/>
+              <w:bidi w:val="0"/>
               <w:spacing w:line="240" w:lineRule="auto"/>
               <w:jc w:val="left"/>
               <w:rPr>
@@ -3186,7 +3193,7 @@
                 <w:sz w:val="20"/>
                 <w:szCs w:val="20"/>
               </w:rPr>
-              <w:t>{{p.inventory_cf}}</w:t>
+              <w:t>{{p.quantity_cf | times: 2}}</w:t>
             </w:r>
           </w:p>
           <w:p>
@@ -3743,6 +3750,8 @@
           <w:p>
             <w:pPr>
               <w:pStyle w:val="Normal"/>
+              <w:suppressLineNumbers w:val="0"/>
+              <w:bidi w:val="0"/>
               <w:spacing w:line="240" w:lineRule="auto"/>
               <w:jc w:val="left"/>
               <w:rPr>
@@ -3759,7 +3768,7 @@
                 <w:sz w:val="20"/>
                 <w:szCs w:val="20"/>
               </w:rPr>
-              <w:t>{{p.inventory_cf}}</w:t>
+              <w:t>{{p.quantity_cf | times: 2}}</w:t>
             </w:r>
           </w:p>
         </w:tc>
@@ -4665,7 +4674,7 @@
     <w:name w:val="Header Char"/>
     <w:basedOn w:val="DefaultParagraphFont"/>
     <w:link w:val="Header"/>
-    <w:rsid w:val="308DBEBF"/>
+    <w:rsid w:val="52C905BF"/>
     <w:rPr>
       <w:noProof/>
       <w:lang w:val="en-CA"/>
@@ -4677,7 +4686,7 @@
     <w:basedOn w:val="Normal"/>
     <w:unhideWhenUsed/>
     <w:link w:val="HeaderChar"/>
-    <w:rsid w:val="308DBEBF"/>
+    <w:rsid w:val="52C905BF"/>
     <w:rPr>
       <w:noProof/>
       <w:lang w:val="en-CA"/>
@@ -4695,7 +4704,7 @@
     <w:name w:val="Footer Char"/>
     <w:basedOn w:val="DefaultParagraphFont"/>
     <w:link w:val="Footer"/>
-    <w:rsid w:val="308DBEBF"/>
+    <w:rsid w:val="52C905BF"/>
     <w:rPr>
       <w:noProof/>
       <w:lang w:val="en-CA"/>
@@ -4707,7 +4716,7 @@
     <w:basedOn w:val="Normal"/>
     <w:unhideWhenUsed/>
     <w:link w:val="FooterChar"/>
-    <w:rsid w:val="308DBEBF"/>
+    <w:rsid w:val="52C905BF"/>
     <w:rPr>
       <w:noProof/>
       <w:lang w:val="en-CA"/>
@@ -4727,7 +4736,7 @@
     <w:next w:val="Normal"/>
     <w:link w:val="Heading1Char"/>
     <w:qFormat/>
-    <w:rsid w:val="308DBEBF"/>
+    <w:rsid w:val="52C905BF"/>
     <w:rPr>
       <w:rFonts w:ascii="Calibri Light" w:hAnsi="Calibri Light" w:eastAsia="" w:cs="" w:asciiTheme="majorAscii" w:hAnsiTheme="majorAscii" w:eastAsiaTheme="majorEastAsia" w:cstheme="majorBidi"/>
       <w:noProof/>
@@ -4751,7 +4760,7 @@
     <w:unhideWhenUsed/>
     <w:link w:val="Heading2Char"/>
     <w:qFormat/>
-    <w:rsid w:val="308DBEBF"/>
+    <w:rsid w:val="52C905BF"/>
     <w:rPr>
       <w:rFonts w:ascii="Calibri Light" w:hAnsi="Calibri Light" w:eastAsia="" w:cs="" w:asciiTheme="majorAscii" w:hAnsiTheme="majorAscii" w:eastAsiaTheme="majorEastAsia" w:cstheme="majorBidi"/>
       <w:noProof/>
@@ -4775,7 +4784,7 @@
     <w:unhideWhenUsed/>
     <w:link w:val="Heading3Char"/>
     <w:qFormat/>
-    <w:rsid w:val="308DBEBF"/>
+    <w:rsid w:val="52C905BF"/>
     <w:rPr>
       <w:rFonts w:ascii="Calibri Light" w:hAnsi="Calibri Light" w:eastAsia="" w:cs="" w:asciiTheme="majorAscii" w:hAnsiTheme="majorAscii" w:eastAsiaTheme="majorEastAsia" w:cstheme="majorBidi"/>
       <w:noProof/>
@@ -4799,7 +4808,7 @@
     <w:unhideWhenUsed/>
     <w:link w:val="Heading4Char"/>
     <w:qFormat/>
-    <w:rsid w:val="308DBEBF"/>
+    <w:rsid w:val="52C905BF"/>
     <w:rPr>
       <w:rFonts w:ascii="Calibri Light" w:hAnsi="Calibri Light" w:eastAsia="" w:cs="" w:asciiTheme="majorAscii" w:hAnsiTheme="majorAscii" w:eastAsiaTheme="majorEastAsia" w:cstheme="majorBidi"/>
       <w:i w:val="1"/>
@@ -4823,7 +4832,7 @@
     <w:unhideWhenUsed/>
     <w:link w:val="Heading5Char"/>
     <w:qFormat/>
-    <w:rsid w:val="308DBEBF"/>
+    <w:rsid w:val="52C905BF"/>
     <w:rPr>
       <w:rFonts w:ascii="Calibri Light" w:hAnsi="Calibri Light" w:eastAsia="" w:cs="" w:asciiTheme="majorAscii" w:hAnsiTheme="majorAscii" w:eastAsiaTheme="majorEastAsia" w:cstheme="majorBidi"/>
       <w:noProof/>
@@ -4845,7 +4854,7 @@
     <w:unhideWhenUsed/>
     <w:link w:val="Heading6Char"/>
     <w:qFormat/>
-    <w:rsid w:val="308DBEBF"/>
+    <w:rsid w:val="52C905BF"/>
     <w:rPr>
       <w:rFonts w:ascii="Calibri Light" w:hAnsi="Calibri Light" w:eastAsia="" w:cs="" w:asciiTheme="majorAscii" w:hAnsiTheme="majorAscii" w:eastAsiaTheme="majorEastAsia" w:cstheme="majorBidi"/>
       <w:noProof/>
@@ -4867,7 +4876,7 @@
     <w:unhideWhenUsed/>
     <w:link w:val="Heading7Char"/>
     <w:qFormat/>
-    <w:rsid w:val="308DBEBF"/>
+    <w:rsid w:val="52C905BF"/>
     <w:rPr>
       <w:rFonts w:ascii="Calibri Light" w:hAnsi="Calibri Light" w:eastAsia="" w:cs="" w:asciiTheme="majorAscii" w:hAnsiTheme="majorAscii" w:eastAsiaTheme="majorEastAsia" w:cstheme="majorBidi"/>
       <w:i w:val="1"/>
@@ -4891,7 +4900,7 @@
     <w:unhideWhenUsed/>
     <w:link w:val="Heading8Char"/>
     <w:qFormat/>
-    <w:rsid w:val="308DBEBF"/>
+    <w:rsid w:val="52C905BF"/>
     <w:rPr>
       <w:rFonts w:ascii="Calibri Light" w:hAnsi="Calibri Light" w:eastAsia="" w:cs="" w:asciiTheme="majorAscii" w:hAnsiTheme="majorAscii" w:eastAsiaTheme="majorEastAsia" w:cstheme="majorBidi"/>
       <w:noProof/>
@@ -4915,7 +4924,7 @@
     <w:unhideWhenUsed/>
     <w:link w:val="Heading9Char"/>
     <w:qFormat/>
-    <w:rsid w:val="308DBEBF"/>
+    <w:rsid w:val="52C905BF"/>
     <w:rPr>
       <w:rFonts w:ascii="Calibri Light" w:hAnsi="Calibri Light" w:eastAsia="" w:cs="" w:asciiTheme="majorAscii" w:hAnsiTheme="majorAscii" w:eastAsiaTheme="majorEastAsia" w:cstheme="majorBidi"/>
       <w:i w:val="1"/>
@@ -4940,7 +4949,7 @@
     <w:next w:val="Normal"/>
     <w:link w:val="TitleChar"/>
     <w:qFormat/>
-    <w:rsid w:val="308DBEBF"/>
+    <w:rsid w:val="52C905BF"/>
     <w:rPr>
       <w:rFonts w:ascii="Calibri Light" w:hAnsi="Calibri Light" w:eastAsia="" w:cs="" w:asciiTheme="majorAscii" w:hAnsiTheme="majorAscii" w:eastAsiaTheme="majorEastAsia" w:cstheme="majorBidi"/>
       <w:noProof/>
@@ -4960,7 +4969,7 @@
     <w:next w:val="Normal"/>
     <w:link w:val="SubtitleChar"/>
     <w:qFormat/>
-    <w:rsid w:val="308DBEBF"/>
+    <w:rsid w:val="52C905BF"/>
     <w:rPr>
       <w:rFonts w:ascii="Calibri" w:hAnsi="Calibri" w:eastAsia="" w:cs="" w:asciiTheme="minorAscii" w:hAnsiTheme="minorAscii" w:eastAsiaTheme="minorEastAsia" w:cstheme="minorBidi"/>
       <w:noProof/>
@@ -4975,7 +4984,7 @@
     <w:next w:val="Normal"/>
     <w:link w:val="QuoteChar"/>
     <w:qFormat/>
-    <w:rsid w:val="308DBEBF"/>
+    <w:rsid w:val="52C905BF"/>
     <w:rPr>
       <w:i w:val="1"/>
       <w:iCs w:val="1"/>
@@ -4996,7 +5005,7 @@
     <w:next w:val="Normal"/>
     <w:link w:val="IntenseQuoteChar"/>
     <w:qFormat/>
-    <w:rsid w:val="308DBEBF"/>
+    <w:rsid w:val="52C905BF"/>
     <w:rPr>
       <w:i w:val="1"/>
       <w:iCs w:val="1"/>
@@ -5015,7 +5024,7 @@
     <w:name w:val="List Paragraph"/>
     <w:basedOn w:val="Normal"/>
     <w:qFormat/>
-    <w:rsid w:val="308DBEBF"/>
+    <w:rsid w:val="52C905BF"/>
     <w:rPr>
       <w:noProof/>
       <w:lang w:val="en-CA"/>
@@ -5031,7 +5040,7 @@
     <w:name w:val="Heading 1 Char"/>
     <w:basedOn w:val="DefaultParagraphFont"/>
     <w:link w:val="Heading1"/>
-    <w:rsid w:val="308DBEBF"/>
+    <w:rsid w:val="52C905BF"/>
     <w:rPr>
       <w:rFonts w:ascii="Calibri Light" w:hAnsi="Calibri Light" w:eastAsia="" w:cs="" w:asciiTheme="majorAscii" w:hAnsiTheme="majorAscii" w:eastAsiaTheme="majorEastAsia" w:cstheme="majorBidi"/>
       <w:noProof/>
@@ -5046,7 +5055,7 @@
     <w:name w:val="Heading 2 Char"/>
     <w:basedOn w:val="DefaultParagraphFont"/>
     <w:link w:val="Heading2"/>
-    <w:rsid w:val="308DBEBF"/>
+    <w:rsid w:val="52C905BF"/>
     <w:rPr>
       <w:rFonts w:ascii="Calibri Light" w:hAnsi="Calibri Light" w:eastAsia="" w:cs="" w:asciiTheme="majorAscii" w:hAnsiTheme="majorAscii" w:eastAsiaTheme="majorEastAsia" w:cstheme="majorBidi"/>
       <w:noProof/>
@@ -5061,7 +5070,7 @@
     <w:name w:val="Heading 3 Char"/>
     <w:basedOn w:val="DefaultParagraphFont"/>
     <w:link w:val="Heading3"/>
-    <w:rsid w:val="308DBEBF"/>
+    <w:rsid w:val="52C905BF"/>
     <w:rPr>
       <w:rFonts w:ascii="Calibri Light" w:hAnsi="Calibri Light" w:eastAsia="" w:cs="" w:asciiTheme="majorAscii" w:hAnsiTheme="majorAscii" w:eastAsiaTheme="majorEastAsia" w:cstheme="majorBidi"/>
       <w:noProof/>
@@ -5076,7 +5085,7 @@
     <w:name w:val="Heading 4 Char"/>
     <w:basedOn w:val="DefaultParagraphFont"/>
     <w:link w:val="Heading4"/>
-    <w:rsid w:val="308DBEBF"/>
+    <w:rsid w:val="52C905BF"/>
     <w:rPr>
       <w:rFonts w:ascii="Calibri Light" w:hAnsi="Calibri Light" w:eastAsia="" w:cs="" w:asciiTheme="majorAscii" w:hAnsiTheme="majorAscii" w:eastAsiaTheme="majorEastAsia" w:cstheme="majorBidi"/>
       <w:i w:val="1"/>
@@ -5091,7 +5100,7 @@
     <w:name w:val="Heading 5 Char"/>
     <w:basedOn w:val="DefaultParagraphFont"/>
     <w:link w:val="Heading5"/>
-    <w:rsid w:val="308DBEBF"/>
+    <w:rsid w:val="52C905BF"/>
     <w:rPr>
       <w:rFonts w:ascii="Calibri Light" w:hAnsi="Calibri Light" w:eastAsia="" w:cs="" w:asciiTheme="majorAscii" w:hAnsiTheme="majorAscii" w:eastAsiaTheme="majorEastAsia" w:cstheme="majorBidi"/>
       <w:noProof/>
@@ -5104,7 +5113,7 @@
     <w:name w:val="Heading 6 Char"/>
     <w:basedOn w:val="DefaultParagraphFont"/>
     <w:link w:val="Heading6"/>
-    <w:rsid w:val="308DBEBF"/>
+    <w:rsid w:val="52C905BF"/>
     <w:rPr>
       <w:rFonts w:ascii="Calibri Light" w:hAnsi="Calibri Light" w:eastAsia="" w:cs="" w:asciiTheme="majorAscii" w:hAnsiTheme="majorAscii" w:eastAsiaTheme="majorEastAsia" w:cstheme="majorBidi"/>
       <w:noProof/>
@@ -5117,7 +5126,7 @@
     <w:name w:val="Heading 7 Char"/>
     <w:basedOn w:val="DefaultParagraphFont"/>
     <w:link w:val="Heading7"/>
-    <w:rsid w:val="308DBEBF"/>
+    <w:rsid w:val="52C905BF"/>
     <w:rPr>
       <w:rFonts w:ascii="Calibri Light" w:hAnsi="Calibri Light" w:eastAsia="" w:cs="" w:asciiTheme="majorAscii" w:hAnsiTheme="majorAscii" w:eastAsiaTheme="majorEastAsia" w:cstheme="majorBidi"/>
       <w:i w:val="1"/>
@@ -5132,7 +5141,7 @@
     <w:name w:val="Heading 8 Char"/>
     <w:basedOn w:val="DefaultParagraphFont"/>
     <w:link w:val="Heading8"/>
-    <w:rsid w:val="308DBEBF"/>
+    <w:rsid w:val="52C905BF"/>
     <w:rPr>
       <w:rFonts w:ascii="Calibri Light" w:hAnsi="Calibri Light" w:eastAsia="" w:cs="" w:asciiTheme="majorAscii" w:hAnsiTheme="majorAscii" w:eastAsiaTheme="majorEastAsia" w:cstheme="majorBidi"/>
       <w:noProof/>
@@ -5147,7 +5156,7 @@
     <w:name w:val="Heading 9 Char"/>
     <w:basedOn w:val="DefaultParagraphFont"/>
     <w:link w:val="Heading9"/>
-    <w:rsid w:val="308DBEBF"/>
+    <w:rsid w:val="52C905BF"/>
     <w:rPr>
       <w:rFonts w:ascii="Calibri Light" w:hAnsi="Calibri Light" w:eastAsia="" w:cs="" w:asciiTheme="majorAscii" w:hAnsiTheme="majorAscii" w:eastAsiaTheme="majorEastAsia" w:cstheme="majorBidi"/>
       <w:i w:val="1"/>
@@ -5164,7 +5173,7 @@
     <w:name w:val="Title Char"/>
     <w:basedOn w:val="DefaultParagraphFont"/>
     <w:link w:val="Title"/>
-    <w:rsid w:val="308DBEBF"/>
+    <w:rsid w:val="52C905BF"/>
     <w:rPr>
       <w:rFonts w:ascii="Calibri Light" w:hAnsi="Calibri Light" w:eastAsia="" w:cs="" w:asciiTheme="majorAscii" w:hAnsiTheme="majorAscii" w:eastAsiaTheme="majorEastAsia" w:cstheme="majorBidi"/>
       <w:noProof/>
@@ -5178,7 +5187,7 @@
     <w:name w:val="Subtitle Char"/>
     <w:basedOn w:val="DefaultParagraphFont"/>
     <w:link w:val="Subtitle"/>
-    <w:rsid w:val="308DBEBF"/>
+    <w:rsid w:val="52C905BF"/>
     <w:rPr>
       <w:rFonts w:ascii="Calibri" w:hAnsi="Calibri" w:eastAsia="" w:cs="" w:asciiTheme="minorAscii" w:hAnsiTheme="minorAscii" w:eastAsiaTheme="minorEastAsia" w:cstheme="minorBidi"/>
       <w:noProof/>
@@ -5191,7 +5200,7 @@
     <w:name w:val="Quote Char"/>
     <w:basedOn w:val="DefaultParagraphFont"/>
     <w:link w:val="Quote"/>
-    <w:rsid w:val="308DBEBF"/>
+    <w:rsid w:val="52C905BF"/>
     <w:rPr>
       <w:i w:val="1"/>
       <w:iCs w:val="1"/>
@@ -5205,7 +5214,7 @@
     <w:name w:val="Intense Quote Char"/>
     <w:basedOn w:val="DefaultParagraphFont"/>
     <w:link w:val="IntenseQuote"/>
-    <w:rsid w:val="308DBEBF"/>
+    <w:rsid w:val="52C905BF"/>
     <w:rPr>
       <w:i w:val="1"/>
       <w:iCs w:val="1"/>
@@ -5220,7 +5229,7 @@
     <w:basedOn w:val="Normal"/>
     <w:next w:val="Normal"/>
     <w:unhideWhenUsed/>
-    <w:rsid w:val="308DBEBF"/>
+    <w:rsid w:val="52C905BF"/>
     <w:rPr>
       <w:noProof/>
       <w:lang w:val="en-CA"/>
@@ -5235,7 +5244,7 @@
     <w:basedOn w:val="Normal"/>
     <w:next w:val="Normal"/>
     <w:unhideWhenUsed/>
-    <w:rsid w:val="308DBEBF"/>
+    <w:rsid w:val="52C905BF"/>
     <w:rPr>
       <w:noProof/>
       <w:lang w:val="en-CA"/>
@@ -5251,7 +5260,7 @@
     <w:basedOn w:val="Normal"/>
     <w:next w:val="Normal"/>
     <w:unhideWhenUsed/>
-    <w:rsid w:val="308DBEBF"/>
+    <w:rsid w:val="52C905BF"/>
     <w:rPr>
       <w:noProof/>
       <w:lang w:val="en-CA"/>
@@ -5267,7 +5276,7 @@
     <w:basedOn w:val="Normal"/>
     <w:next w:val="Normal"/>
     <w:unhideWhenUsed/>
-    <w:rsid w:val="308DBEBF"/>
+    <w:rsid w:val="52C905BF"/>
     <w:rPr>
       <w:noProof/>
       <w:lang w:val="en-CA"/>
@@ -5283,7 +5292,7 @@
     <w:basedOn w:val="Normal"/>
     <w:next w:val="Normal"/>
     <w:unhideWhenUsed/>
-    <w:rsid w:val="308DBEBF"/>
+    <w:rsid w:val="52C905BF"/>
     <w:rPr>
       <w:noProof/>
       <w:lang w:val="en-CA"/>
@@ -5299,7 +5308,7 @@
     <w:basedOn w:val="Normal"/>
     <w:next w:val="Normal"/>
     <w:unhideWhenUsed/>
-    <w:rsid w:val="308DBEBF"/>
+    <w:rsid w:val="52C905BF"/>
     <w:rPr>
       <w:noProof/>
       <w:lang w:val="en-CA"/>
@@ -5315,7 +5324,7 @@
     <w:basedOn w:val="Normal"/>
     <w:next w:val="Normal"/>
     <w:unhideWhenUsed/>
-    <w:rsid w:val="308DBEBF"/>
+    <w:rsid w:val="52C905BF"/>
     <w:rPr>
       <w:noProof/>
       <w:lang w:val="en-CA"/>
@@ -5331,7 +5340,7 @@
     <w:basedOn w:val="Normal"/>
     <w:next w:val="Normal"/>
     <w:unhideWhenUsed/>
-    <w:rsid w:val="308DBEBF"/>
+    <w:rsid w:val="52C905BF"/>
     <w:rPr>
       <w:noProof/>
       <w:lang w:val="en-CA"/>
@@ -5347,7 +5356,7 @@
     <w:basedOn w:val="Normal"/>
     <w:next w:val="Normal"/>
     <w:unhideWhenUsed/>
-    <w:rsid w:val="308DBEBF"/>
+    <w:rsid w:val="52C905BF"/>
     <w:rPr>
       <w:noProof/>
       <w:lang w:val="en-CA"/>
@@ -5364,7 +5373,7 @@
     <w:semiHidden/>
     <w:unhideWhenUsed/>
     <w:link w:val="EndnoteTextChar"/>
-    <w:rsid w:val="308DBEBF"/>
+    <w:rsid w:val="52C905BF"/>
     <w:rPr>
       <w:noProof/>
       <w:sz w:val="20"/>
@@ -5381,7 +5390,7 @@
     <w:basedOn w:val="DefaultParagraphFont"/>
     <w:semiHidden/>
     <w:link w:val="EndnoteText"/>
-    <w:rsid w:val="308DBEBF"/>
+    <w:rsid w:val="52C905BF"/>
     <w:rPr>
       <w:noProof/>
       <w:sz w:val="20"/>
@@ -5396,7 +5405,7 @@
     <w:semiHidden/>
     <w:unhideWhenUsed/>
     <w:link w:val="FootnoteTextChar"/>
-    <w:rsid w:val="308DBEBF"/>
+    <w:rsid w:val="52C905BF"/>
     <w:rPr>
       <w:noProof/>
       <w:sz w:val="20"/>
@@ -5413,7 +5422,7 @@
     <w:basedOn w:val="DefaultParagraphFont"/>
     <w:semiHidden/>
     <w:link w:val="FootnoteText"/>
-    <w:rsid w:val="308DBEBF"/>
+    <w:rsid w:val="52C905BF"/>
     <w:rPr>
       <w:noProof/>
       <w:sz w:val="20"/>
